--- a/BugReports/Bug1SystemTest.docx
+++ b/BugReports/Bug1SystemTest.docx
@@ -342,7 +342,15 @@
         <w:pStyle w:val="ListBullet"/>
       </w:pPr>
       <w:r>
-        <w:t>Increment date 3 days to trigger a 1 day overdue fee</w:t>
+        <w:t xml:space="preserve">Increment date 3 days to trigger a </w:t>
+      </w:r>
+      <w:proofErr w:type="gramStart"/>
+      <w:r>
+        <w:t>1 day</w:t>
+      </w:r>
+      <w:proofErr w:type="gramEnd"/>
+      <w:r>
+        <w:t xml:space="preserve"> overdue fee</w:t>
       </w:r>
     </w:p>
     <w:p>
@@ -676,8 +684,34 @@
             <w:pPr>
               <w:pStyle w:val="ListBullet"/>
             </w:pPr>
+            <w:proofErr w:type="spellStart"/>
             <w:r>
-              <w:t>PatronId: 1;</w:t>
+              <w:t>PatronId</w:t>
+            </w:r>
+            <w:proofErr w:type="spellEnd"/>
+            <w:r>
+              <w:t xml:space="preserve">: </w:t>
+            </w:r>
+            <w:proofErr w:type="gramStart"/>
+            <w:r>
+              <w:t>1;</w:t>
+            </w:r>
+            <w:proofErr w:type="gramEnd"/>
+          </w:p>
+          <w:p>
+            <w:pPr>
+              <w:pStyle w:val="ListBullet"/>
+            </w:pPr>
+            <w:r>
+              <w:t xml:space="preserve">First Name: </w:t>
+            </w:r>
+            <w:proofErr w:type="gramStart"/>
+            <w:r>
+              <w:t>John;</w:t>
+            </w:r>
+            <w:proofErr w:type="gramEnd"/>
+            <w:r>
+              <w:t xml:space="preserve"> </w:t>
             </w:r>
           </w:p>
           <w:p>
@@ -685,7 +719,15 @@
               <w:pStyle w:val="ListBullet"/>
             </w:pPr>
             <w:r>
-              <w:t xml:space="preserve">First Name: John; </w:t>
+              <w:t xml:space="preserve">Last Name: </w:t>
+            </w:r>
+            <w:proofErr w:type="gramStart"/>
+            <w:r>
+              <w:t>Smith;</w:t>
+            </w:r>
+            <w:proofErr w:type="gramEnd"/>
+            <w:r>
+              <w:t xml:space="preserve"> </w:t>
             </w:r>
           </w:p>
           <w:p>
@@ -693,15 +735,15 @@
               <w:pStyle w:val="ListBullet"/>
             </w:pPr>
             <w:r>
-              <w:t xml:space="preserve">Last Name: Smith; </w:t>
+              <w:t xml:space="preserve">Email: </w:t>
             </w:r>
-          </w:p>
-          <w:p>
-            <w:pPr>
-              <w:pStyle w:val="ListBullet"/>
-            </w:pPr>
+            <w:proofErr w:type="gramStart"/>
             <w:r>
-              <w:t xml:space="preserve">Email: dotcom; </w:t>
+              <w:t>dotcom;</w:t>
+            </w:r>
+            <w:proofErr w:type="gramEnd"/>
+            <w:r>
+              <w:t xml:space="preserve"> </w:t>
             </w:r>
           </w:p>
           <w:p>
@@ -716,8 +758,13 @@
             <w:pPr>
               <w:pStyle w:val="ListBullet"/>
             </w:pPr>
+            <w:proofErr w:type="spellStart"/>
             <w:r>
-              <w:t>FinesOwed: ( 1 DAY FINE )</w:t>
+              <w:t>FinesOwed</w:t>
+            </w:r>
+            <w:proofErr w:type="spellEnd"/>
+            <w:r>
+              <w:t>: ( 1 DAY FINE )</w:t>
             </w:r>
           </w:p>
         </w:tc>
@@ -787,7 +834,8 @@
         <w:gridCol w:w="738"/>
         <w:gridCol w:w="2515"/>
         <w:gridCol w:w="4696"/>
-        <w:gridCol w:w="1115"/>
+        <w:gridCol w:w="557"/>
+        <w:gridCol w:w="558"/>
       </w:tblGrid>
       <w:tr>
         <w:trPr>
@@ -868,6 +916,7 @@
         <w:tc>
           <w:tcPr>
             <w:tcW w:w="1115" w:type="dxa"/>
+            <w:gridSpan w:val="2"/>
             <w:shd w:val="solid" w:color="000080" w:fill="FFFFFF"/>
           </w:tcPr>
           <w:p>
@@ -907,16 +956,7 @@
           </w:tcPr>
           <w:p>
             <w:r>
-              <w:t>Type</w:t>
-            </w:r>
-            <w:r>
-              <w:t xml:space="preserve"> </w:t>
-            </w:r>
-            <w:r>
-              <w:t>P</w:t>
-            </w:r>
-            <w:r>
-              <w:t xml:space="preserve"> press enter</w:t>
+              <w:t>Type P press enter</w:t>
             </w:r>
           </w:p>
         </w:tc>
@@ -959,10 +999,10 @@
                   <v:path o:extrusionok="f" gradientshapeok="t" o:connecttype="rect"/>
                   <o:lock v:ext="edit" aspectratio="t"/>
                 </v:shapetype>
-                <v:shape id="_x0000_i1025" type="#_x0000_t75" style="width:224.25pt;height:57pt" o:ole="">
+                <v:shape id="_x0000_i1028" type="#_x0000_t75" style="width:224.25pt;height:57pt" o:ole="">
                   <v:imagedata r:id="rId9" o:title=""/>
                 </v:shape>
-                <o:OLEObject Type="Embed" ProgID="PBrush" ShapeID="_x0000_i1025" DrawAspect="Content" ObjectID="_1727369985" r:id="rId10"/>
+                <o:OLEObject Type="Embed" ProgID="PBrush" ShapeID="_x0000_i1028" DrawAspect="Content" ObjectID="_1727379328" r:id="rId10"/>
               </w:object>
             </w:r>
           </w:p>
@@ -970,7 +1010,17 @@
         </w:tc>
         <w:tc>
           <w:tcPr>
-            <w:tcW w:w="1115" w:type="dxa"/>
+            <w:tcW w:w="557" w:type="dxa"/>
+          </w:tcPr>
+          <w:p>
+            <w:r>
+              <w:t>P</w:t>
+            </w:r>
+          </w:p>
+        </w:tc>
+        <w:tc>
+          <w:tcPr>
+            <w:tcW w:w="558" w:type="dxa"/>
           </w:tcPr>
           <w:p>
             <w:r>
@@ -996,19 +1046,7 @@
           </w:tcPr>
           <w:p>
             <w:r>
-              <w:t>Type</w:t>
-            </w:r>
-            <w:r>
-              <w:t xml:space="preserve"> </w:t>
-            </w:r>
-            <w:r>
-              <w:t>Patron number</w:t>
-            </w:r>
-            <w:r>
-              <w:t xml:space="preserve"> press enter</w:t>
-            </w:r>
-            <w:r>
-              <w:t xml:space="preserve">: </w:t>
+              <w:t xml:space="preserve">Type Patron number press enter: </w:t>
             </w:r>
           </w:p>
         </w:tc>
@@ -1025,10 +1063,7 @@
               </w:numPr>
             </w:pPr>
             <w:r>
-              <w:t>Patron details and a fine of $1 should appear</w:t>
-            </w:r>
-            <w:r>
-              <w:t>.</w:t>
+              <w:t>Patron details and a fine of $1 should appear.</w:t>
             </w:r>
           </w:p>
           <w:p>
@@ -1041,10 +1076,10 @@
             </w:pPr>
             <w:r>
               <w:object w:dxaOrig="5055" w:dyaOrig="1905" w14:anchorId="00E833D2">
-                <v:shape id="_x0000_i1026" type="#_x0000_t75" style="width:224.25pt;height:84.75pt" o:ole="">
+                <v:shape id="_x0000_i1030" type="#_x0000_t75" style="width:224.25pt;height:84.75pt" o:ole="">
                   <v:imagedata r:id="rId11" o:title=""/>
                 </v:shape>
-                <o:OLEObject Type="Embed" ProgID="PBrush" ShapeID="_x0000_i1026" DrawAspect="Content" ObjectID="_1727369986" r:id="rId12"/>
+                <o:OLEObject Type="Embed" ProgID="PBrush" ShapeID="_x0000_i1030" DrawAspect="Content" ObjectID="_1727379329" r:id="rId12"/>
               </w:object>
             </w:r>
           </w:p>
@@ -1082,7 +1117,7 @@
         </w:tc>
         <w:tc>
           <w:tcPr>
-            <w:tcW w:w="1115" w:type="dxa"/>
+            <w:tcW w:w="557" w:type="dxa"/>
           </w:tcPr>
           <w:p>
             <w:r>
@@ -1090,6 +1125,16 @@
             </w:r>
           </w:p>
         </w:tc>
+        <w:tc>
+          <w:tcPr>
+            <w:tcW w:w="558" w:type="dxa"/>
+          </w:tcPr>
+          <w:p>
+            <w:r>
+              <w:t>P</w:t>
+            </w:r>
+          </w:p>
+        </w:tc>
       </w:tr>
     </w:tbl>
     <w:p>
@@ -1120,6 +1165,7 @@
         <w:rPr>
           <w:b/>
           <w:i/>
+          <w:color w:val="FF0000"/>
           <w:sz w:val="22"/>
         </w:rPr>
       </w:pPr>
@@ -1127,19 +1173,36 @@
         <w:rPr>
           <w:b/>
           <w:i/>
+          <w:color w:val="FF0000"/>
           <w:sz w:val="22"/>
         </w:rPr>
         <w:t>FAILED.</w:t>
       </w:r>
     </w:p>
     <w:p>
-      <w:r>
-        <w:t>Step1,2, etc</w:t>
+      <w:pPr>
+        <w:rPr>
+          <w:b/>
+          <w:bCs/>
+        </w:rPr>
+      </w:pPr>
+      <w:r>
+        <w:rPr>
+          <w:b/>
+          <w:bCs/>
+        </w:rPr>
+        <w:t xml:space="preserve">Step 1: </w:t>
       </w:r>
     </w:p>
     <w:p>
       <w:r>
-        <w:t>Began with a patron with a 1-day overdue fine which is correctly displayed as $1:</w:t>
+        <w:t xml:space="preserve">Began with a patron with a 1-day overdue </w:t>
+      </w:r>
+      <w:r>
+        <w:t xml:space="preserve">loan, returned the item and see the overdue </w:t>
+      </w:r>
+      <w:r>
+        <w:t>fine correctly displayed as $1:</w:t>
       </w:r>
     </w:p>
     <w:p>
@@ -1149,9 +1212,9 @@
         </w:rPr>
         <w:lastRenderedPageBreak/>
         <w:drawing>
-          <wp:inline distT="0" distB="0" distL="0" distR="0" wp14:anchorId="534DC973" wp14:editId="25200C72">
-            <wp:extent cx="1573896" cy="2409825"/>
-            <wp:effectExtent l="0" t="0" r="7620" b="0"/>
+          <wp:inline distT="0" distB="0" distL="0" distR="0" wp14:anchorId="534DC973" wp14:editId="09928AAB">
+            <wp:extent cx="2057400" cy="3150129"/>
+            <wp:effectExtent l="0" t="0" r="0" b="0"/>
             <wp:docPr id="6" name="Picture 6"/>
             <wp:cNvGraphicFramePr>
               <a:graphicFrameLocks xmlns:a="http://schemas.openxmlformats.org/drawingml/2006/main" noChangeAspect="1"/>
@@ -1181,7 +1244,7 @@
                   <pic:spPr bwMode="auto">
                     <a:xfrm>
                       <a:off x="0" y="0"/>
-                      <a:ext cx="1580282" cy="2419603"/>
+                      <a:ext cx="2070443" cy="3170099"/>
                     </a:xfrm>
                     <a:prstGeom prst="rect">
                       <a:avLst/>
@@ -1198,9 +1261,40 @@
         </w:drawing>
       </w:r>
     </w:p>
+    <w:p/>
     <w:p>
-      <w:r>
-        <w:t>After selecting P, the patron has $3.00 in fines incorrectly:</w:t>
+      <w:pPr>
+        <w:rPr>
+          <w:b/>
+          <w:bCs/>
+        </w:rPr>
+      </w:pPr>
+      <w:r>
+        <w:rPr>
+          <w:b/>
+          <w:bCs/>
+        </w:rPr>
+        <w:t xml:space="preserve">Step 2: </w:t>
+      </w:r>
+    </w:p>
+    <w:p>
+      <w:r>
+        <w:t>S</w:t>
+      </w:r>
+      <w:r>
+        <w:t>elect</w:t>
+      </w:r>
+      <w:r>
+        <w:t>ed</w:t>
+      </w:r>
+      <w:r>
+        <w:t xml:space="preserve"> P</w:t>
+      </w:r>
+      <w:r>
+        <w:t>ay Fine</w:t>
+      </w:r>
+      <w:r>
+        <w:t>, the patron has $3.00 in fines incorrectly:</w:t>
       </w:r>
     </w:p>
     <w:p>
@@ -1209,9 +1303,9 @@
           <w:noProof/>
         </w:rPr>
         <w:drawing>
-          <wp:inline distT="0" distB="0" distL="0" distR="0" wp14:anchorId="0545A105" wp14:editId="4A753EFB">
-            <wp:extent cx="2790825" cy="1618209"/>
-            <wp:effectExtent l="0" t="0" r="0" b="1270"/>
+          <wp:inline distT="0" distB="0" distL="0" distR="0" wp14:anchorId="0545A105" wp14:editId="33D00C1B">
+            <wp:extent cx="3170447" cy="1838325"/>
+            <wp:effectExtent l="0" t="0" r="0" b="0"/>
             <wp:docPr id="5" name="Picture 5"/>
             <wp:cNvGraphicFramePr>
               <a:graphicFrameLocks xmlns:a="http://schemas.openxmlformats.org/drawingml/2006/main" noChangeAspect="1"/>
@@ -1241,7 +1335,7 @@
                   <pic:spPr bwMode="auto">
                     <a:xfrm>
                       <a:off x="0" y="0"/>
-                      <a:ext cx="2795662" cy="1621013"/>
+                      <a:ext cx="3179959" cy="1843840"/>
                     </a:xfrm>
                     <a:prstGeom prst="rect">
                       <a:avLst/>
@@ -1258,6 +1352,218 @@
         </w:drawing>
       </w:r>
     </w:p>
+    <w:p/>
+    <w:p/>
+    <w:p>
+      <w:pPr>
+        <w:rPr>
+          <w:b/>
+          <w:i/>
+          <w:sz w:val="22"/>
+        </w:rPr>
+      </w:pPr>
+      <w:r>
+        <w:rPr>
+          <w:b/>
+          <w:i/>
+          <w:sz w:val="22"/>
+        </w:rPr>
+        <w:t>Run 2 results:</w:t>
+      </w:r>
+    </w:p>
+    <w:p>
+      <w:pPr>
+        <w:rPr>
+          <w:b/>
+          <w:i/>
+          <w:color w:val="00B050"/>
+          <w:sz w:val="22"/>
+        </w:rPr>
+      </w:pPr>
+      <w:r>
+        <w:rPr>
+          <w:b/>
+          <w:i/>
+          <w:color w:val="00B050"/>
+          <w:sz w:val="22"/>
+        </w:rPr>
+        <w:t>PASSED.</w:t>
+      </w:r>
+    </w:p>
+    <w:p/>
+    <w:p>
+      <w:pPr>
+        <w:rPr>
+          <w:b/>
+          <w:bCs/>
+        </w:rPr>
+      </w:pPr>
+      <w:r>
+        <w:rPr>
+          <w:b/>
+          <w:bCs/>
+        </w:rPr>
+        <w:t xml:space="preserve">Step 1: </w:t>
+      </w:r>
+    </w:p>
+    <w:p>
+      <w:r>
+        <w:t>Began with a patron with a 1-day overdue loan, returned the item and see the overdue fine correctly displayed as $1:</w:t>
+      </w:r>
+    </w:p>
+    <w:p/>
+    <w:p/>
+    <w:p>
+      <w:r>
+        <w:rPr>
+          <w:rStyle w:val="Strong"/>
+          <w:rFonts w:ascii="Source Sans Pro" w:hAnsi="Source Sans Pro"/>
+          <w:b w:val="0"/>
+          <w:bCs w:val="0"/>
+          <w:noProof/>
+          <w:color w:val="000000"/>
+        </w:rPr>
+        <w:lastRenderedPageBreak/>
+        <w:drawing>
+          <wp:inline distT="0" distB="0" distL="0" distR="0" wp14:anchorId="560EB143" wp14:editId="0CB34C75">
+            <wp:extent cx="2076450" cy="1943100"/>
+            <wp:effectExtent l="0" t="0" r="0" b="5715"/>
+            <wp:docPr id="18" name="Picture 18"/>
+            <wp:cNvGraphicFramePr>
+              <a:graphicFrameLocks xmlns:a="http://schemas.openxmlformats.org/drawingml/2006/main" noChangeAspect="1"/>
+            </wp:cNvGraphicFramePr>
+            <a:graphic xmlns:a="http://schemas.openxmlformats.org/drawingml/2006/main">
+              <a:graphicData uri="http://schemas.openxmlformats.org/drawingml/2006/picture">
+                <pic:pic xmlns:pic="http://schemas.openxmlformats.org/drawingml/2006/picture">
+                  <pic:nvPicPr>
+                    <pic:cNvPr id="0" name="Picture 3"/>
+                    <pic:cNvPicPr>
+                      <a:picLocks noChangeAspect="1" noChangeArrowheads="1"/>
+                    </pic:cNvPicPr>
+                  </pic:nvPicPr>
+                  <pic:blipFill>
+                    <a:blip r:embed="rId15">
+                      <a:extLst>
+                        <a:ext uri="{28A0092B-C50C-407E-A947-70E740481C1C}">
+                          <a14:useLocalDpi xmlns:a14="http://schemas.microsoft.com/office/drawing/2010/main" val="0"/>
+                        </a:ext>
+                      </a:extLst>
+                    </a:blip>
+                    <a:srcRect/>
+                    <a:stretch>
+                      <a:fillRect/>
+                    </a:stretch>
+                  </pic:blipFill>
+                  <pic:spPr bwMode="auto">
+                    <a:xfrm>
+                      <a:off x="0" y="0"/>
+                      <a:ext cx="2076450" cy="1943100"/>
+                    </a:xfrm>
+                    <a:prstGeom prst="rect">
+                      <a:avLst/>
+                    </a:prstGeom>
+                    <a:noFill/>
+                    <a:ln>
+                      <a:noFill/>
+                    </a:ln>
+                  </pic:spPr>
+                </pic:pic>
+              </a:graphicData>
+            </a:graphic>
+          </wp:inline>
+        </w:drawing>
+      </w:r>
+    </w:p>
+    <w:p/>
+    <w:p>
+      <w:pPr>
+        <w:rPr>
+          <w:b/>
+          <w:bCs/>
+        </w:rPr>
+      </w:pPr>
+      <w:r>
+        <w:rPr>
+          <w:b/>
+          <w:bCs/>
+        </w:rPr>
+        <w:t xml:space="preserve">Step 2: </w:t>
+      </w:r>
+    </w:p>
+    <w:p>
+      <w:r>
+        <w:t>Deleted the Pay Fine option, the fine is now correctly displayed:</w:t>
+      </w:r>
+    </w:p>
+    <w:p/>
+    <w:p>
+      <w:r>
+        <w:rPr>
+          <w:rStyle w:val="Strong"/>
+          <w:rFonts w:ascii="Source Sans Pro" w:hAnsi="Source Sans Pro"/>
+          <w:b w:val="0"/>
+          <w:bCs w:val="0"/>
+          <w:noProof/>
+          <w:color w:val="000000"/>
+        </w:rPr>
+        <w:drawing>
+          <wp:inline distT="0" distB="0" distL="0" distR="0" wp14:anchorId="30FE9D74" wp14:editId="32EB4595">
+            <wp:extent cx="3762375" cy="800100"/>
+            <wp:effectExtent l="0" t="0" r="9525" b="0"/>
+            <wp:docPr id="22" name="Picture 22"/>
+            <wp:cNvGraphicFramePr>
+              <a:graphicFrameLocks xmlns:a="http://schemas.openxmlformats.org/drawingml/2006/main" noChangeAspect="1"/>
+            </wp:cNvGraphicFramePr>
+            <a:graphic xmlns:a="http://schemas.openxmlformats.org/drawingml/2006/main">
+              <a:graphicData uri="http://schemas.openxmlformats.org/drawingml/2006/picture">
+                <pic:pic xmlns:pic="http://schemas.openxmlformats.org/drawingml/2006/picture">
+                  <pic:nvPicPr>
+                    <pic:cNvPr id="0" name="Picture 7"/>
+                    <pic:cNvPicPr>
+                      <a:picLocks noChangeAspect="1" noChangeArrowheads="1"/>
+                    </pic:cNvPicPr>
+                  </pic:nvPicPr>
+                  <pic:blipFill>
+                    <a:blip r:embed="rId16">
+                      <a:extLst>
+                        <a:ext uri="{28A0092B-C50C-407E-A947-70E740481C1C}">
+                          <a14:useLocalDpi xmlns:a14="http://schemas.microsoft.com/office/drawing/2010/main" val="0"/>
+                        </a:ext>
+                      </a:extLst>
+                    </a:blip>
+                    <a:srcRect/>
+                    <a:stretch>
+                      <a:fillRect/>
+                    </a:stretch>
+                  </pic:blipFill>
+                  <pic:spPr bwMode="auto">
+                    <a:xfrm>
+                      <a:off x="0" y="0"/>
+                      <a:ext cx="3762375" cy="800100"/>
+                    </a:xfrm>
+                    <a:prstGeom prst="rect">
+                      <a:avLst/>
+                    </a:prstGeom>
+                    <a:noFill/>
+                    <a:ln>
+                      <a:noFill/>
+                    </a:ln>
+                  </pic:spPr>
+                </pic:pic>
+              </a:graphicData>
+            </a:graphic>
+          </wp:inline>
+        </w:drawing>
+      </w:r>
+    </w:p>
+    <w:p/>
+    <w:p>
+      <w:pPr>
+        <w:pStyle w:val="Heading3"/>
+      </w:pPr>
+    </w:p>
+    <w:p/>
+    <w:p/>
     <w:p/>
     <w:p>
       <w:pPr>
@@ -1398,31 +1704,53 @@
           <w:tcPr>
             <w:tcW w:w="1800" w:type="dxa"/>
           </w:tcPr>
-          <w:p/>
+          <w:p>
+            <w:r>
+              <w:t>15/10/2022</w:t>
+            </w:r>
+          </w:p>
         </w:tc>
         <w:tc>
           <w:tcPr>
             <w:tcW w:w="1516" w:type="dxa"/>
           </w:tcPr>
-          <w:p/>
+          <w:p>
+            <w:r>
+              <w:t>Ty Saunders</w:t>
+            </w:r>
+          </w:p>
         </w:tc>
         <w:tc>
           <w:tcPr>
             <w:tcW w:w="1283" w:type="dxa"/>
           </w:tcPr>
-          <w:p/>
+          <w:p>
+            <w:r>
+              <w:t>Ty</w:t>
+            </w:r>
+          </w:p>
         </w:tc>
         <w:tc>
           <w:tcPr>
             <w:tcW w:w="1643" w:type="dxa"/>
           </w:tcPr>
-          <w:p/>
+          <w:p>
+            <w:proofErr w:type="spellStart"/>
+            <w:r>
+              <w:t>BugFixed</w:t>
+            </w:r>
+            <w:proofErr w:type="spellEnd"/>
+          </w:p>
         </w:tc>
         <w:tc>
           <w:tcPr>
             <w:tcW w:w="2681" w:type="dxa"/>
           </w:tcPr>
-          <w:p/>
+          <w:p>
+            <w:r>
+              <w:t>Passed</w:t>
+            </w:r>
+          </w:p>
         </w:tc>
       </w:tr>
     </w:tbl>
@@ -1430,10 +1758,10 @@
     <w:p/>
     <w:p/>
     <w:sectPr>
-      <w:headerReference w:type="even" r:id="rId15"/>
-      <w:headerReference w:type="default" r:id="rId16"/>
-      <w:footerReference w:type="even" r:id="rId17"/>
-      <w:footerReference w:type="default" r:id="rId18"/>
+      <w:headerReference w:type="even" r:id="rId17"/>
+      <w:headerReference w:type="default" r:id="rId18"/>
+      <w:footerReference w:type="even" r:id="rId19"/>
+      <w:footerReference w:type="default" r:id="rId20"/>
       <w:pgSz w:w="12240" w:h="15840" w:code="1"/>
       <w:pgMar w:top="1800" w:right="1800" w:bottom="1440" w:left="1800" w:header="720" w:footer="720" w:gutter="0"/>
       <w:cols w:space="720"/>
@@ -1833,13 +2161,23 @@
       </w:rPr>
       <w:t xml:space="preserve">1.0 </w:t>
     </w:r>
+    <w:proofErr w:type="spellStart"/>
     <w:r>
       <w:rPr>
         <w:b/>
         <w:bCs/>
         <w:sz w:val="16"/>
       </w:rPr>
-      <w:t>PayFine bug 1</w:t>
+      <w:t>PayFine</w:t>
+    </w:r>
+    <w:proofErr w:type="spellEnd"/>
+    <w:r>
+      <w:rPr>
+        <w:b/>
+        <w:bCs/>
+        <w:sz w:val="16"/>
+      </w:rPr>
+      <w:t xml:space="preserve"> bug 1</w:t>
     </w:r>
   </w:p>
   <w:p>
@@ -1901,6 +2239,7 @@
       </w:rPr>
       <w:t xml:space="preserve"> </w:t>
     </w:r>
+    <w:proofErr w:type="spellStart"/>
     <w:r>
       <w:rPr>
         <w:b/>
@@ -1909,6 +2248,7 @@
       </w:rPr>
       <w:t>PayFine</w:t>
     </w:r>
+    <w:proofErr w:type="spellEnd"/>
     <w:r>
       <w:rPr>
         <w:b/>
@@ -4924,7 +5264,7 @@
     <w:lsdException w:name="Block Text" w:semiHidden="1" w:unhideWhenUsed="1"/>
     <w:lsdException w:name="Hyperlink" w:semiHidden="1" w:unhideWhenUsed="1"/>
     <w:lsdException w:name="FollowedHyperlink" w:semiHidden="1" w:unhideWhenUsed="1"/>
-    <w:lsdException w:name="Strong" w:qFormat="1"/>
+    <w:lsdException w:name="Strong" w:uiPriority="22" w:qFormat="1"/>
     <w:lsdException w:name="Emphasis" w:qFormat="1"/>
     <w:lsdException w:name="Document Map" w:semiHidden="1" w:unhideWhenUsed="1"/>
     <w:lsdException w:name="Plain Text" w:semiHidden="1" w:unhideWhenUsed="1"/>
@@ -5877,6 +6217,17 @@
       <w:contextualSpacing/>
     </w:pPr>
   </w:style>
+  <w:style w:type="character" w:styleId="Strong">
+    <w:name w:val="Strong"/>
+    <w:basedOn w:val="DefaultParagraphFont"/>
+    <w:uiPriority w:val="22"/>
+    <w:qFormat/>
+    <w:rsid w:val="00D50FCF"/>
+    <w:rPr>
+      <w:b/>
+      <w:bCs/>
+    </w:rPr>
+  </w:style>
 </w:styles>
 </file>
 

--- a/BugReports/Bug1SystemTest.docx
+++ b/BugReports/Bug1SystemTest.docx
@@ -342,15 +342,7 @@
         <w:pStyle w:val="ListBullet"/>
       </w:pPr>
       <w:r>
-        <w:t xml:space="preserve">Increment date 3 days to trigger a </w:t>
-      </w:r>
-      <w:proofErr w:type="gramStart"/>
-      <w:r>
-        <w:t>1 day</w:t>
-      </w:r>
-      <w:proofErr w:type="gramEnd"/>
-      <w:r>
-        <w:t xml:space="preserve"> overdue fee</w:t>
+        <w:t>Increment date 3 days to trigger a 1 day overdue fee</w:t>
       </w:r>
     </w:p>
     <w:p>
@@ -684,34 +676,8 @@
             <w:pPr>
               <w:pStyle w:val="ListBullet"/>
             </w:pPr>
-            <w:proofErr w:type="spellStart"/>
             <w:r>
-              <w:t>PatronId</w:t>
-            </w:r>
-            <w:proofErr w:type="spellEnd"/>
-            <w:r>
-              <w:t xml:space="preserve">: </w:t>
-            </w:r>
-            <w:proofErr w:type="gramStart"/>
-            <w:r>
-              <w:t>1;</w:t>
-            </w:r>
-            <w:proofErr w:type="gramEnd"/>
-          </w:p>
-          <w:p>
-            <w:pPr>
-              <w:pStyle w:val="ListBullet"/>
-            </w:pPr>
-            <w:r>
-              <w:t xml:space="preserve">First Name: </w:t>
-            </w:r>
-            <w:proofErr w:type="gramStart"/>
-            <w:r>
-              <w:t>John;</w:t>
-            </w:r>
-            <w:proofErr w:type="gramEnd"/>
-            <w:r>
-              <w:t xml:space="preserve"> </w:t>
+              <w:t>PatronId: 1;</w:t>
             </w:r>
           </w:p>
           <w:p>
@@ -719,15 +685,7 @@
               <w:pStyle w:val="ListBullet"/>
             </w:pPr>
             <w:r>
-              <w:t xml:space="preserve">Last Name: </w:t>
-            </w:r>
-            <w:proofErr w:type="gramStart"/>
-            <w:r>
-              <w:t>Smith;</w:t>
-            </w:r>
-            <w:proofErr w:type="gramEnd"/>
-            <w:r>
-              <w:t xml:space="preserve"> </w:t>
+              <w:t xml:space="preserve">First Name: John; </w:t>
             </w:r>
           </w:p>
           <w:p>
@@ -735,15 +693,15 @@
               <w:pStyle w:val="ListBullet"/>
             </w:pPr>
             <w:r>
-              <w:t xml:space="preserve">Email: </w:t>
+              <w:t xml:space="preserve">Last Name: Smith; </w:t>
             </w:r>
-            <w:proofErr w:type="gramStart"/>
+          </w:p>
+          <w:p>
+            <w:pPr>
+              <w:pStyle w:val="ListBullet"/>
+            </w:pPr>
             <w:r>
-              <w:t>dotcom;</w:t>
-            </w:r>
-            <w:proofErr w:type="gramEnd"/>
-            <w:r>
-              <w:t xml:space="preserve"> </w:t>
+              <w:t xml:space="preserve">Email: dotcom; </w:t>
             </w:r>
           </w:p>
           <w:p>
@@ -758,13 +716,8 @@
             <w:pPr>
               <w:pStyle w:val="ListBullet"/>
             </w:pPr>
-            <w:proofErr w:type="spellStart"/>
             <w:r>
-              <w:t>FinesOwed</w:t>
-            </w:r>
-            <w:proofErr w:type="spellEnd"/>
-            <w:r>
-              <w:t>: ( 1 DAY FINE )</w:t>
+              <w:t>FinesOwed: ( 1 DAY FINE )</w:t>
             </w:r>
           </w:p>
         </w:tc>
@@ -999,10 +952,10 @@
                   <v:path o:extrusionok="f" gradientshapeok="t" o:connecttype="rect"/>
                   <o:lock v:ext="edit" aspectratio="t"/>
                 </v:shapetype>
-                <v:shape id="_x0000_i1028" type="#_x0000_t75" style="width:224.25pt;height:57pt" o:ole="">
+                <v:shape id="_x0000_i1025" type="#_x0000_t75" style="width:224.25pt;height:57pt" o:ole="">
                   <v:imagedata r:id="rId9" o:title=""/>
                 </v:shape>
-                <o:OLEObject Type="Embed" ProgID="PBrush" ShapeID="_x0000_i1028" DrawAspect="Content" ObjectID="_1727379328" r:id="rId10"/>
+                <o:OLEObject Type="Embed" ProgID="PBrush" ShapeID="_x0000_i1025" DrawAspect="Content" ObjectID="_1727469778" r:id="rId10"/>
               </w:object>
             </w:r>
           </w:p>
@@ -1076,10 +1029,10 @@
             </w:pPr>
             <w:r>
               <w:object w:dxaOrig="5055" w:dyaOrig="1905" w14:anchorId="00E833D2">
-                <v:shape id="_x0000_i1030" type="#_x0000_t75" style="width:224.25pt;height:84.75pt" o:ole="">
+                <v:shape id="_x0000_i1026" type="#_x0000_t75" style="width:224.25pt;height:84.75pt" o:ole="">
                   <v:imagedata r:id="rId11" o:title=""/>
                 </v:shape>
-                <o:OLEObject Type="Embed" ProgID="PBrush" ShapeID="_x0000_i1030" DrawAspect="Content" ObjectID="_1727379329" r:id="rId12"/>
+                <o:OLEObject Type="Embed" ProgID="PBrush" ShapeID="_x0000_i1026" DrawAspect="Content" ObjectID="_1727469779" r:id="rId12"/>
               </w:object>
             </w:r>
           </w:p>
@@ -1492,7 +1445,10 @@
     </w:p>
     <w:p>
       <w:r>
-        <w:t>Deleted the Pay Fine option, the fine is now correctly displayed:</w:t>
+        <w:t>Selected</w:t>
+      </w:r>
+      <w:r>
+        <w:t xml:space="preserve"> the Pay Fine option, the fine is now correctly displayed:</w:t>
       </w:r>
     </w:p>
     <w:p/>
@@ -1735,11 +1691,9 @@
             <w:tcW w:w="1643" w:type="dxa"/>
           </w:tcPr>
           <w:p>
-            <w:proofErr w:type="spellStart"/>
             <w:r>
               <w:t>BugFixed</w:t>
             </w:r>
-            <w:proofErr w:type="spellEnd"/>
           </w:p>
         </w:tc>
         <w:tc>
@@ -1841,7 +1795,7 @@
         <w:noProof/>
         <w:sz w:val="16"/>
       </w:rPr>
-      <w:t>10/15/2022</w:t>
+      <w:t>10/16/2022</w:t>
     </w:r>
     <w:r>
       <w:rPr>
@@ -2079,7 +2033,7 @@
         <w:noProof/>
         <w:sz w:val="16"/>
       </w:rPr>
-      <w:t>10/15/2022</w:t>
+      <w:t>10/16/2022</w:t>
     </w:r>
     <w:r>
       <w:rPr>
@@ -2161,23 +2115,13 @@
       </w:rPr>
       <w:t xml:space="preserve">1.0 </w:t>
     </w:r>
-    <w:proofErr w:type="spellStart"/>
     <w:r>
       <w:rPr>
         <w:b/>
         <w:bCs/>
         <w:sz w:val="16"/>
       </w:rPr>
-      <w:t>PayFine</w:t>
-    </w:r>
-    <w:proofErr w:type="spellEnd"/>
-    <w:r>
-      <w:rPr>
-        <w:b/>
-        <w:bCs/>
-        <w:sz w:val="16"/>
-      </w:rPr>
-      <w:t xml:space="preserve"> bug 1</w:t>
+      <w:t>PayFine bug 1</w:t>
     </w:r>
   </w:p>
   <w:p>
@@ -2239,7 +2183,6 @@
       </w:rPr>
       <w:t xml:space="preserve"> </w:t>
     </w:r>
-    <w:proofErr w:type="spellStart"/>
     <w:r>
       <w:rPr>
         <w:b/>
@@ -2248,7 +2191,6 @@
       </w:rPr>
       <w:t>PayFine</w:t>
     </w:r>
-    <w:proofErr w:type="spellEnd"/>
     <w:r>
       <w:rPr>
         <w:b/>

--- a/BugReports/Bug1SystemTest.docx
+++ b/BugReports/Bug1SystemTest.docx
@@ -342,7 +342,15 @@
         <w:pStyle w:val="ListBullet"/>
       </w:pPr>
       <w:r>
-        <w:t>Increment date 3 days to trigger a 1 day overdue fee</w:t>
+        <w:t xml:space="preserve">Increment date 3 days to trigger a </w:t>
+      </w:r>
+      <w:proofErr w:type="gramStart"/>
+      <w:r>
+        <w:t>1 day</w:t>
+      </w:r>
+      <w:proofErr w:type="gramEnd"/>
+      <w:r>
+        <w:t xml:space="preserve"> overdue fee</w:t>
       </w:r>
     </w:p>
     <w:p>
@@ -436,9 +444,12 @@
         <w:pStyle w:val="Heading3"/>
       </w:pPr>
       <w:r>
-        <w:t>Testing Requirements</w:t>
+        <w:t xml:space="preserve">Testing </w:t>
       </w:r>
       <w:bookmarkEnd w:id="6"/>
+      <w:r>
+        <w:t>Objective</w:t>
+      </w:r>
     </w:p>
     <w:p>
       <w:r>
@@ -450,10 +461,16 @@
         <w:pStyle w:val="ListBullet"/>
       </w:pPr>
       <w:r>
-        <w:t>A member with a loan which is 1 day overdue should have a fine of $</w:t>
-      </w:r>
-      <w:r>
-        <w:t>1</w:t>
+        <w:t>A member with a</w:t>
+      </w:r>
+      <w:r>
+        <w:t>n overdue</w:t>
+      </w:r>
+      <w:r>
+        <w:t xml:space="preserve"> </w:t>
+      </w:r>
+      <w:r>
+        <w:t>item should have a fine of $1 per day late, per item</w:t>
       </w:r>
       <w:r>
         <w:t>.</w:t>
@@ -531,7 +548,16 @@
         <w:t>eturn item</w:t>
       </w:r>
       <w:r>
-        <w:t xml:space="preserve"> – damaged ‘N’</w:t>
+        <w:t xml:space="preserve"> – </w:t>
+      </w:r>
+      <w:r>
+        <w:t>(</w:t>
+      </w:r>
+      <w:r>
+        <w:t>damaged ‘N’</w:t>
+      </w:r>
+      <w:r>
+        <w:t>)</w:t>
       </w:r>
       <w:r>
         <w:t xml:space="preserve">. </w:t>
@@ -676,8 +702,34 @@
             <w:pPr>
               <w:pStyle w:val="ListBullet"/>
             </w:pPr>
+            <w:proofErr w:type="spellStart"/>
             <w:r>
-              <w:t>PatronId: 1;</w:t>
+              <w:t>PatronId</w:t>
+            </w:r>
+            <w:proofErr w:type="spellEnd"/>
+            <w:r>
+              <w:t xml:space="preserve">: </w:t>
+            </w:r>
+            <w:proofErr w:type="gramStart"/>
+            <w:r>
+              <w:t>1;</w:t>
+            </w:r>
+            <w:proofErr w:type="gramEnd"/>
+          </w:p>
+          <w:p>
+            <w:pPr>
+              <w:pStyle w:val="ListBullet"/>
+            </w:pPr>
+            <w:r>
+              <w:t xml:space="preserve">First Name: </w:t>
+            </w:r>
+            <w:proofErr w:type="gramStart"/>
+            <w:r>
+              <w:t>John;</w:t>
+            </w:r>
+            <w:proofErr w:type="gramEnd"/>
+            <w:r>
+              <w:t xml:space="preserve"> </w:t>
             </w:r>
           </w:p>
           <w:p>
@@ -685,7 +737,15 @@
               <w:pStyle w:val="ListBullet"/>
             </w:pPr>
             <w:r>
-              <w:t xml:space="preserve">First Name: John; </w:t>
+              <w:t xml:space="preserve">Last Name: </w:t>
+            </w:r>
+            <w:proofErr w:type="gramStart"/>
+            <w:r>
+              <w:t>Smith;</w:t>
+            </w:r>
+            <w:proofErr w:type="gramEnd"/>
+            <w:r>
+              <w:t xml:space="preserve"> </w:t>
             </w:r>
           </w:p>
           <w:p>
@@ -693,15 +753,15 @@
               <w:pStyle w:val="ListBullet"/>
             </w:pPr>
             <w:r>
-              <w:t xml:space="preserve">Last Name: Smith; </w:t>
+              <w:t xml:space="preserve">Email: </w:t>
             </w:r>
-          </w:p>
-          <w:p>
-            <w:pPr>
-              <w:pStyle w:val="ListBullet"/>
-            </w:pPr>
+            <w:proofErr w:type="gramStart"/>
             <w:r>
-              <w:t xml:space="preserve">Email: dotcom; </w:t>
+              <w:t>dotcom;</w:t>
+            </w:r>
+            <w:proofErr w:type="gramEnd"/>
+            <w:r>
+              <w:t xml:space="preserve"> </w:t>
             </w:r>
           </w:p>
           <w:p>
@@ -716,8 +776,13 @@
             <w:pPr>
               <w:pStyle w:val="ListBullet"/>
             </w:pPr>
+            <w:proofErr w:type="spellStart"/>
             <w:r>
-              <w:t>FinesOwed: ( 1 DAY FINE )</w:t>
+              <w:t>FinesOwed</w:t>
+            </w:r>
+            <w:proofErr w:type="spellEnd"/>
+            <w:r>
+              <w:t>: ( 1 DAY FINE )</w:t>
             </w:r>
           </w:p>
         </w:tc>
@@ -955,7 +1020,7 @@
                 <v:shape id="_x0000_i1025" type="#_x0000_t75" style="width:224.25pt;height:57pt" o:ole="">
                   <v:imagedata r:id="rId9" o:title=""/>
                 </v:shape>
-                <o:OLEObject Type="Embed" ProgID="PBrush" ShapeID="_x0000_i1025" DrawAspect="Content" ObjectID="_1727469778" r:id="rId10"/>
+                <o:OLEObject Type="Embed" ProgID="PBrush" ShapeID="_x0000_i1025" DrawAspect="Content" ObjectID="_1727527177" r:id="rId10"/>
               </w:object>
             </w:r>
           </w:p>
@@ -1032,7 +1097,7 @@
                 <v:shape id="_x0000_i1026" type="#_x0000_t75" style="width:224.25pt;height:84.75pt" o:ole="">
                   <v:imagedata r:id="rId11" o:title=""/>
                 </v:shape>
-                <o:OLEObject Type="Embed" ProgID="PBrush" ShapeID="_x0000_i1026" DrawAspect="Content" ObjectID="_1727469779" r:id="rId12"/>
+                <o:OLEObject Type="Embed" ProgID="PBrush" ShapeID="_x0000_i1026" DrawAspect="Content" ObjectID="_1727527178" r:id="rId12"/>
               </w:object>
             </w:r>
           </w:p>
@@ -1512,7 +1577,15 @@
         </w:drawing>
       </w:r>
     </w:p>
-    <w:p/>
+    <w:p>
+      <w:pPr>
+        <w:rPr>
+          <w:b/>
+          <w:i/>
+          <w:sz w:val="22"/>
+        </w:rPr>
+      </w:pPr>
+    </w:p>
     <w:p>
       <w:pPr>
         <w:pStyle w:val="Heading3"/>
@@ -1795,7 +1868,7 @@
         <w:noProof/>
         <w:sz w:val="16"/>
       </w:rPr>
-      <w:t>10/16/2022</w:t>
+      <w:t>10/17/2022</w:t>
     </w:r>
     <w:r>
       <w:rPr>
@@ -2033,7 +2106,7 @@
         <w:noProof/>
         <w:sz w:val="16"/>
       </w:rPr>
-      <w:t>10/16/2022</w:t>
+      <w:t>10/17/2022</w:t>
     </w:r>
     <w:r>
       <w:rPr>
@@ -2115,13 +2188,23 @@
       </w:rPr>
       <w:t xml:space="preserve">1.0 </w:t>
     </w:r>
+    <w:proofErr w:type="spellStart"/>
     <w:r>
       <w:rPr>
         <w:b/>
         <w:bCs/>
         <w:sz w:val="16"/>
       </w:rPr>
-      <w:t>PayFine bug 1</w:t>
+      <w:t>PayFine</w:t>
+    </w:r>
+    <w:proofErr w:type="spellEnd"/>
+    <w:r>
+      <w:rPr>
+        <w:b/>
+        <w:bCs/>
+        <w:sz w:val="16"/>
+      </w:rPr>
+      <w:t xml:space="preserve"> bug 1</w:t>
     </w:r>
   </w:p>
   <w:p>
@@ -2183,6 +2266,7 @@
       </w:rPr>
       <w:t xml:space="preserve"> </w:t>
     </w:r>
+    <w:proofErr w:type="spellStart"/>
     <w:r>
       <w:rPr>
         <w:b/>
@@ -2191,6 +2275,7 @@
       </w:rPr>
       <w:t>PayFine</w:t>
     </w:r>
+    <w:proofErr w:type="spellEnd"/>
     <w:r>
       <w:rPr>
         <w:b/>
@@ -5498,6 +5583,7 @@
   <w:style w:type="paragraph" w:default="1" w:styleId="Normal">
     <w:name w:val="Normal"/>
     <w:qFormat/>
+    <w:rsid w:val="00C95EB1"/>
     <w:pPr>
       <w:spacing w:before="120"/>
     </w:pPr>
